--- a/Notebooks/English/02 - Control Azure services with the CLI/02 - What is the Azure CLI - Learn  Microsoft Docs.docx
+++ b/Notebooks/English/02 - Control Azure services with the CLI/02 - What is the Azure CLI - Learn  Microsoft Docs.docx
@@ -19,7 +19,37 @@
         <w:pStyle w:val="FirstParagraph"/>
       </w:pPr>
       <w:r>
-        <w:t xml:space="preserve">The Azure CLI is a command-line program to connect to Azure and execute administrative commands on Azure resources. It runs on Linux, macOS, and Windows and allows administrators and developers to execute their commands through a terminal or command-line prompt (or script!) instead of a web browser. For example, to restart a virtual machine (VM), you would use a command like the following:</w:t>
+        <w:t xml:space="preserve">The Azure CLI is a command-line program to connect to Azure and execute</w:t>
+      </w:r>
+      <w:r>
+        <w:t xml:space="preserve"> </w:t>
+      </w:r>
+      <w:r>
+        <w:t xml:space="preserve">administrative commands on Azure resources. It runs on Linux, macOS, and</w:t>
+      </w:r>
+      <w:r>
+        <w:t xml:space="preserve"> </w:t>
+      </w:r>
+      <w:r>
+        <w:t xml:space="preserve">Windows and allows administrators and developers to execute their</w:t>
+      </w:r>
+      <w:r>
+        <w:t xml:space="preserve"> </w:t>
+      </w:r>
+      <w:r>
+        <w:t xml:space="preserve">commands through a terminal or command-line prompt (or script!) instead</w:t>
+      </w:r>
+      <w:r>
+        <w:t xml:space="preserve"> </w:t>
+      </w:r>
+      <w:r>
+        <w:t xml:space="preserve">of a web browser. For example, to restart a virtual machine (VM), you</w:t>
+      </w:r>
+      <w:r>
+        <w:t xml:space="preserve"> </w:t>
+      </w:r>
+      <w:r>
+        <w:t xml:space="preserve">would use a command like the following:</w:t>
       </w:r>
     </w:p>
     <w:p>
@@ -38,7 +68,55 @@
         <w:pStyle w:val="FirstParagraph"/>
       </w:pPr>
       <w:r>
-        <w:t xml:space="preserve">The Azure CLI provides cross-platform command-line tools for managing Azure resources, and can be installed locally on Linux, Mac, or Windows computers. The Azure CLI can also be used from a browser through the Azure Cloud Shell. In both cases, it can be used interactively or scripted. For interactive use, you first launch a shell such as cmd.exe on Windows or Bash on Linux or macOS and then issue the command at the shell prompt. To automate repetitive tasks, you assemble the CLI commands into a shell script using the script syntax of your chosen shell and then execute the script.</w:t>
+        <w:t xml:space="preserve">The Azure CLI provides cross-platform command-line tools for managing</w:t>
+      </w:r>
+      <w:r>
+        <w:t xml:space="preserve"> </w:t>
+      </w:r>
+      <w:r>
+        <w:t xml:space="preserve">Azure resources, and can be installed locally on Linux, Mac, or Windows</w:t>
+      </w:r>
+      <w:r>
+        <w:t xml:space="preserve"> </w:t>
+      </w:r>
+      <w:r>
+        <w:t xml:space="preserve">computers. The Azure CLI can also be used from a browser through the</w:t>
+      </w:r>
+      <w:r>
+        <w:t xml:space="preserve"> </w:t>
+      </w:r>
+      <w:r>
+        <w:t xml:space="preserve">Azure Cloud Shell. In both cases, it can be used interactively or</w:t>
+      </w:r>
+      <w:r>
+        <w:t xml:space="preserve"> </w:t>
+      </w:r>
+      <w:r>
+        <w:t xml:space="preserve">scripted. For interactive use, you first launch a shell such as cmd.exe</w:t>
+      </w:r>
+      <w:r>
+        <w:t xml:space="preserve"> </w:t>
+      </w:r>
+      <w:r>
+        <w:t xml:space="preserve">on Windows or Bash on Linux or macOS and then issue the command at the</w:t>
+      </w:r>
+      <w:r>
+        <w:t xml:space="preserve"> </w:t>
+      </w:r>
+      <w:r>
+        <w:t xml:space="preserve">shell prompt. To automate repetitive tasks, you assemble the CLI</w:t>
+      </w:r>
+      <w:r>
+        <w:t xml:space="preserve"> </w:t>
+      </w:r>
+      <w:r>
+        <w:t xml:space="preserve">commands into a shell script using the script syntax of your chosen</w:t>
+      </w:r>
+      <w:r>
+        <w:t xml:space="preserve"> </w:t>
+      </w:r>
+      <w:r>
+        <w:t xml:space="preserve">shell and then execute the script.</w:t>
       </w:r>
     </w:p>
     <w:bookmarkStart w:id="20" w:name="how-to-install-the-azure-cli"/>
@@ -55,7 +133,13 @@
         <w:pStyle w:val="FirstParagraph"/>
       </w:pPr>
       <w:r>
-        <w:t xml:space="preserve">On both Linux and macOS, you use a package manager to install the Azure CLI. The recommended package manager differs by OS and distribution:</w:t>
+        <w:t xml:space="preserve">On both Linux and macOS, you use a package manager to install the Azure</w:t>
+      </w:r>
+      <w:r>
+        <w:t xml:space="preserve"> </w:t>
+      </w:r>
+      <w:r>
+        <w:t xml:space="preserve">CLI. The recommended package manager differs by OS and distribution:</w:t>
       </w:r>
     </w:p>
     <w:p>
@@ -115,7 +199,13 @@
         <w:t xml:space="preserve"> </w:t>
       </w:r>
       <w:r>
-        <w:t xml:space="preserve">on OpenSUSE</w:t>
+        <w:t xml:space="preserve">on</w:t>
+      </w:r>
+      <w:r>
+        <w:t xml:space="preserve"> </w:t>
+      </w:r>
+      <w:r>
+        <w:t xml:space="preserve">OpenSUSE</w:t>
       </w:r>
     </w:p>
     <w:p>
@@ -145,7 +235,13 @@
         <w:pStyle w:val="FirstParagraph"/>
       </w:pPr>
       <w:r>
-        <w:t xml:space="preserve">The Azure CLI is available in the Microsoft repository, so you’ll first need to add that repository to your package manager.</w:t>
+        <w:t xml:space="preserve">The Azure CLI is available in the Microsoft repository, so you’ll first</w:t>
+      </w:r>
+      <w:r>
+        <w:t xml:space="preserve"> </w:t>
+      </w:r>
+      <w:r>
+        <w:t xml:space="preserve">need to add that repository to your package manager.</w:t>
       </w:r>
     </w:p>
     <w:p>
@@ -153,7 +249,13 @@
         <w:pStyle w:val="BodyText"/>
       </w:pPr>
       <w:r>
-        <w:t xml:space="preserve">On Windows, you install the Azure CLI by downloading and running an MSI file.</w:t>
+        <w:t xml:space="preserve">On Windows, you install the Azure CLI by downloading and running an MSI</w:t>
+      </w:r>
+      <w:r>
+        <w:t xml:space="preserve"> </w:t>
+      </w:r>
+      <w:r>
+        <w:t xml:space="preserve">file.</w:t>
       </w:r>
     </w:p>
     <w:bookmarkEnd w:id="20"/>
@@ -171,7 +273,13 @@
         <w:pStyle w:val="FirstParagraph"/>
       </w:pPr>
       <w:r>
-        <w:t xml:space="preserve">If you want to use the Azure CLI commands in scripts, you need to be aware of any issues around the</w:t>
+        <w:t xml:space="preserve">If you want to use the Azure CLI commands in scripts, you need to be</w:t>
+      </w:r>
+      <w:r>
+        <w:t xml:space="preserve"> </w:t>
+      </w:r>
+      <w:r>
+        <w:t xml:space="preserve">aware of any issues around the</w:t>
       </w:r>
       <w:r>
         <w:t xml:space="preserve"> </w:t>
@@ -189,7 +297,19 @@
         <w:t xml:space="preserve"> </w:t>
       </w:r>
       <w:r>
-        <w:t xml:space="preserve">or environment used for running the script. For example, in a bash shell, the following syntax is used when setting variables:</w:t>
+        <w:t xml:space="preserve">or environment used for running</w:t>
+      </w:r>
+      <w:r>
+        <w:t xml:space="preserve"> </w:t>
+      </w:r>
+      <w:r>
+        <w:t xml:space="preserve">the script. For example, in a bash shell, the following syntax is used</w:t>
+      </w:r>
+      <w:r>
+        <w:t xml:space="preserve"> </w:t>
+      </w:r>
+      <w:r>
+        <w:t xml:space="preserve">when setting variables:</w:t>
       </w:r>
     </w:p>
     <w:p>
@@ -217,7 +337,13 @@
         <w:pStyle w:val="FirstParagraph"/>
       </w:pPr>
       <w:r>
-        <w:t xml:space="preserve">If you use a PowerShell environment for running Azure CLI scripts, you’ll need to use this syntax for variables:</w:t>
+        <w:t xml:space="preserve">If you use a PowerShell environment for running Azure CLI scripts,</w:t>
+      </w:r>
+      <w:r>
+        <w:t xml:space="preserve"> </w:t>
+      </w:r>
+      <w:r>
+        <w:t xml:space="preserve">you’ll need to use this syntax for variables:</w:t>
       </w:r>
     </w:p>
     <w:p>
@@ -245,7 +371,25 @@
         <w:pStyle w:val="FirstParagraph"/>
       </w:pPr>
       <w:r>
-        <w:t xml:space="preserve">The Azure CLI must be installed before it can be used to manage Azure resources from a local computer. The installation steps vary for Windows, Linux, and macOS, but once installed, the commands are common across platforms.</w:t>
+        <w:t xml:space="preserve">The Azure CLI must be installed before it can be used to manage Azure</w:t>
+      </w:r>
+      <w:r>
+        <w:t xml:space="preserve"> </w:t>
+      </w:r>
+      <w:r>
+        <w:t xml:space="preserve">resources from a local computer. The installation steps vary for</w:t>
+      </w:r>
+      <w:r>
+        <w:t xml:space="preserve"> </w:t>
+      </w:r>
+      <w:r>
+        <w:t xml:space="preserve">Windows, Linux, and macOS, but once installed, the commands are common</w:t>
+      </w:r>
+      <w:r>
+        <w:t xml:space="preserve"> </w:t>
+      </w:r>
+      <w:r>
+        <w:t xml:space="preserve">across platforms.</w:t>
       </w:r>
     </w:p>
     <w:p>
@@ -293,7 +437,19 @@
           <w:rPr>
             <w:rStyle w:val="Hyperlink"/>
           </w:rPr>
-          <w:t xml:space="preserve">troubleshooting guide</w:t>
+          <w:t xml:space="preserve">troubleshooting</w:t>
+        </w:r>
+        <w:r>
+          <w:rPr>
+            <w:rStyle w:val="Hyperlink"/>
+          </w:rPr>
+          <w:t xml:space="preserve"> </w:t>
+        </w:r>
+        <w:r>
+          <w:rPr>
+            <w:rStyle w:val="Hyperlink"/>
+          </w:rPr>
+          <w:t xml:space="preserve">guide</w:t>
         </w:r>
       </w:hyperlink>
       <w:r>
@@ -310,7 +466,19 @@
           <w:rPr>
             <w:rStyle w:val="Hyperlink"/>
           </w:rPr>
-          <w:t xml:space="preserve">reporting an issue</w:t>
+          <w:t xml:space="preserve">reporting an</w:t>
+        </w:r>
+        <w:r>
+          <w:rPr>
+            <w:rStyle w:val="Hyperlink"/>
+          </w:rPr>
+          <w:t xml:space="preserve"> </w:t>
+        </w:r>
+        <w:r>
+          <w:rPr>
+            <w:rStyle w:val="Hyperlink"/>
+          </w:rPr>
+          <w:t xml:space="preserve">issue</w:t>
         </w:r>
       </w:hyperlink>
       <w:r>

--- a/Notebooks/English/02 - Control Azure services with the CLI/02 - What is the Azure CLI - Learn  Microsoft Docs.docx
+++ b/Notebooks/English/02 - Control Azure services with the CLI/02 - What is the Azure CLI - Learn  Microsoft Docs.docx
@@ -486,7 +486,10 @@
       </w:r>
     </w:p>
     <w:bookmarkEnd w:id="25"/>
-    <w:sectPr/>
+    <w:sectPr>
+      <w:headerReference w:type="default" r:id="rId9"/>
+      <w:footerReference w:type="default" r:id="rId10"/>
+    </w:sectPr>
   </w:body>
 </w:document>
 </file>
@@ -495,6 +498,84 @@
 <w:comments xmlns:w="http://schemas.openxmlformats.org/wordprocessingml/2006/main" xmlns:m="http://schemas.openxmlformats.org/officeDocument/2006/math" xmlns:r="http://schemas.openxmlformats.org/officeDocument/2006/relationships" xmlns:o="urn:schemas-microsoft-com:office:office" xmlns:v="urn:schemas-microsoft-com:vml" xmlns:w10="urn:schemas-microsoft-com:office:word" xmlns:a="http://schemas.openxmlformats.org/drawingml/2006/main" xmlns:pic="http://schemas.openxmlformats.org/drawingml/2006/picture" xmlns:wp="http://schemas.openxmlformats.org/drawingml/2006/wordprocessingDrawing"/>
 </file>
 
+<file path=word/footer1.xml><?xml version="1.0" encoding="utf-8"?>
+<w:ftr xmlns:m="http://schemas.openxmlformats.org/officeDocument/2006/math" xmlns:mc="http://schemas.openxmlformats.org/markup-compatibility/2006" xmlns:mo="http://schemas.microsoft.com/office/mac/office/2008/main" xmlns:mv="urn:schemas-microsoft-com:mac:vml" xmlns:o="urn:schemas-microsoft-com:office:office" xmlns:r="http://schemas.openxmlformats.org/officeDocument/2006/relationships" xmlns:v="urn:schemas-microsoft-com:vml" xmlns:w10="urn:schemas-microsoft-com:office:word" xmlns:w14="http://schemas.microsoft.com/office/word/2010/wordml" xmlns:w="http://schemas.openxmlformats.org/wordprocessingml/2006/main" xmlns:wne="http://schemas.microsoft.com/office/word/2006/wordml" xmlns:wp14="http://schemas.microsoft.com/office/word/2010/wordprocessingDrawing" xmlns:wp="http://schemas.openxmlformats.org/drawingml/2006/wordprocessingDrawing" xmlns:wpc="http://schemas.microsoft.com/office/word/2010/wordprocessingCanvas" xmlns:wpg="http://schemas.microsoft.com/office/word/2010/wordprocessingGroup" xmlns:wpi="http://schemas.microsoft.com/office/word/2010/wordprocessingInk" xmlns:wps="http://schemas.microsoft.com/office/word/2010/wordprocessingShape" mc:Ignorable="w14 wp14">
+  <w:p>
+    <w:pPr>
+      <w:pStyle w:val="Footer"/>
+    </w:pPr>
+  </w:p>
+  <w:tbl>
+    <w:tblPr>
+      <w:tblW w:type="auto" w:w="0"/>
+      <w:tblLook w:firstColumn="1" w:firstRow="1" w:lastColumn="0" w:lastRow="0" w:noHBand="0" w:noVBand="1" w:val="04A0"/>
+    </w:tblPr>
+    <w:tblGrid>
+      <w:gridCol w:w="2880"/>
+      <w:gridCol w:w="2880"/>
+    </w:tblGrid>
+    <w:tr>
+      <w:tc>
+        <w:tcPr>
+          <w:tcW w:type="dxa" w:w="2880"/>
+        </w:tcPr>
+        <w:p/>
+        <w:p>
+          <w:r>
+            <w:drawing>
+              <wp:inline xmlns:a="http://schemas.openxmlformats.org/drawingml/2006/main" xmlns:pic="http://schemas.openxmlformats.org/drawingml/2006/picture">
+                <wp:extent cx="2743200" cy="393895"/>
+                <wp:docPr id="1" name="Picture 1"/>
+                <wp:cNvGraphicFramePr>
+                  <a:graphicFrameLocks noChangeAspect="1"/>
+                </wp:cNvGraphicFramePr>
+                <a:graphic>
+                  <a:graphicData uri="http://schemas.openxmlformats.org/drawingml/2006/picture">
+                    <pic:pic>
+                      <pic:nvPicPr>
+                        <pic:cNvPr id="0" name="footer.png"/>
+                        <pic:cNvPicPr/>
+                      </pic:nvPicPr>
+                      <pic:blipFill>
+                        <a:blip r:embed="rId1"/>
+                        <a:stretch>
+                          <a:fillRect/>
+                        </a:stretch>
+                      </pic:blipFill>
+                      <pic:spPr>
+                        <a:xfrm>
+                          <a:off x="0" y="0"/>
+                          <a:ext cx="2743200" cy="393895"/>
+                        </a:xfrm>
+                        <a:prstGeom prst="rect"/>
+                      </pic:spPr>
+                    </pic:pic>
+                  </a:graphicData>
+                </a:graphic>
+              </wp:inline>
+            </w:drawing>
+          </w:r>
+        </w:p>
+      </w:tc>
+      <w:tc>
+        <w:tcPr>
+          <w:tcW w:type="dxa" w:w="2880"/>
+        </w:tcPr>
+        <w:p/>
+        <w:p>
+          <w:pPr>
+            <w:jc w:val="center"/>
+          </w:pPr>
+          <w:r>
+            <w:t>Yilmaz Mustafa | Instructeur Java/Python | Intec Brussel</w:t>
+          </w:r>
+        </w:p>
+      </w:tc>
+    </w:tr>
+  </w:tbl>
+</w:ftr>
+</file>
+
 <file path=word/footnotes.xml><?xml version="1.0" encoding="utf-8"?>
 <w:footnotes xmlns:w="http://schemas.openxmlformats.org/wordprocessingml/2006/main" xmlns:m="http://schemas.openxmlformats.org/officeDocument/2006/math" xmlns:r="http://schemas.openxmlformats.org/officeDocument/2006/relationships" xmlns:o="urn:schemas-microsoft-com:office:office" xmlns:v="urn:schemas-microsoft-com:vml" xmlns:w10="urn:schemas-microsoft-com:office:word" xmlns:a="http://schemas.openxmlformats.org/drawingml/2006/main" xmlns:pic="http://schemas.openxmlformats.org/drawingml/2006/picture" xmlns:wp="http://schemas.openxmlformats.org/drawingml/2006/wordprocessingDrawing">
   <w:footnote w:type="continuationSeparator" w:id="0">
@@ -512,6 +593,89 @@
     </w:p>
   </w:footnote>
 </w:footnotes>
+</file>
+
+<file path=word/header1.xml><?xml version="1.0" encoding="utf-8"?>
+<w:hdr xmlns:m="http://schemas.openxmlformats.org/officeDocument/2006/math" xmlns:mc="http://schemas.openxmlformats.org/markup-compatibility/2006" xmlns:mo="http://schemas.microsoft.com/office/mac/office/2008/main" xmlns:mv="urn:schemas-microsoft-com:mac:vml" xmlns:o="urn:schemas-microsoft-com:office:office" xmlns:r="http://schemas.openxmlformats.org/officeDocument/2006/relationships" xmlns:v="urn:schemas-microsoft-com:vml" xmlns:w10="urn:schemas-microsoft-com:office:word" xmlns:w14="http://schemas.microsoft.com/office/word/2010/wordml" xmlns:w="http://schemas.openxmlformats.org/wordprocessingml/2006/main" xmlns:wne="http://schemas.microsoft.com/office/word/2006/wordml" xmlns:wp14="http://schemas.microsoft.com/office/word/2010/wordprocessingDrawing" xmlns:wp="http://schemas.openxmlformats.org/drawingml/2006/wordprocessingDrawing" xmlns:wpc="http://schemas.microsoft.com/office/word/2010/wordprocessingCanvas" xmlns:wpg="http://schemas.microsoft.com/office/word/2010/wordprocessingGroup" xmlns:wpi="http://schemas.microsoft.com/office/word/2010/wordprocessingInk" xmlns:wps="http://schemas.microsoft.com/office/word/2010/wordprocessingShape" mc:Ignorable="w14 wp14">
+  <w:p>
+    <w:pPr>
+      <w:pStyle w:val="Header"/>
+    </w:pPr>
+  </w:p>
+  <w:tbl>
+    <w:tblPr>
+      <w:tblW w:type="auto" w:w="0"/>
+      <w:tblLook w:firstColumn="1" w:firstRow="1" w:lastColumn="0" w:lastRow="0" w:noHBand="0" w:noVBand="1" w:val="04A0"/>
+    </w:tblPr>
+    <w:tblGrid>
+      <w:gridCol w:w="2880"/>
+      <w:gridCol w:w="2880"/>
+    </w:tblGrid>
+    <w:tr>
+      <w:tc>
+        <w:tcPr>
+          <w:tcW w:type="dxa" w:w="2880"/>
+        </w:tcPr>
+        <w:p/>
+        <w:p>
+          <w:r>
+            <w:drawing>
+              <wp:inline xmlns:a="http://schemas.openxmlformats.org/drawingml/2006/main" xmlns:pic="http://schemas.openxmlformats.org/drawingml/2006/picture">
+                <wp:extent cx="2743200" cy="723331"/>
+                <wp:docPr id="1" name="Picture 1"/>
+                <wp:cNvGraphicFramePr>
+                  <a:graphicFrameLocks noChangeAspect="1"/>
+                </wp:cNvGraphicFramePr>
+                <a:graphic>
+                  <a:graphicData uri="http://schemas.openxmlformats.org/drawingml/2006/picture">
+                    <pic:pic>
+                      <pic:nvPicPr>
+                        <pic:cNvPr id="0" name="header.png"/>
+                        <pic:cNvPicPr/>
+                      </pic:nvPicPr>
+                      <pic:blipFill>
+                        <a:blip r:embed="rId1"/>
+                        <a:stretch>
+                          <a:fillRect/>
+                        </a:stretch>
+                      </pic:blipFill>
+                      <pic:spPr>
+                        <a:xfrm>
+                          <a:off x="0" y="0"/>
+                          <a:ext cx="2743200" cy="723331"/>
+                        </a:xfrm>
+                        <a:prstGeom prst="rect"/>
+                      </pic:spPr>
+                    </pic:pic>
+                  </a:graphicData>
+                </a:graphic>
+              </wp:inline>
+            </w:drawing>
+          </w:r>
+        </w:p>
+      </w:tc>
+      <w:tc>
+        <w:tcPr>
+          <w:tcW w:type="dxa" w:w="2880"/>
+        </w:tcPr>
+        <w:p/>
+        <w:p>
+          <w:pPr>
+            <w:jc w:val="right"/>
+          </w:pPr>
+          <w:r>
+            <w:t xml:space="preserve">    Rouppeplein 16
+    1000 Brussel
+    Tel. 02 411 29 07
+    ondernemingsnr. 0475319893
+    RPR BRUSSEL-NEDERLANDSTALIG
+    wouter.vandenberge@intecbrussel.be</w:t>
+          </w:r>
+        </w:p>
+      </w:tc>
+    </w:tr>
+  </w:tbl>
+</w:hdr>
 </file>
 
 <file path=word/numbering.xml><?xml version="1.0" encoding="utf-8"?>
